--- a/assets/disciplinas/8800013.docx
+++ b/assets/disciplinas/8800013.docx
@@ -21,7 +21,7 @@
     <w:p/>
     <w:p>
       <w:pPr>
-        <w:pStyle w:val="ListNumber"/>
+        <w:pStyle w:val="ListBullet"/>
       </w:pPr>
       <w:r>
         <w:t>Créditos-aula: 2</w:t>

--- a/assets/disciplinas/8800013.docx
+++ b/assets/disciplinas/8800013.docx
@@ -36,7 +36,7 @@
         <w:br/>
       </w:r>
       <w:r>
-        <w:t>Ativação: 01/01/2020</w:t>
+        <w:t>Ativação: 01/01/2025</w:t>
         <w:br/>
       </w:r>
       <w:r>
@@ -57,7 +57,7 @@
     </w:p>
     <w:p>
       <w:r>
-        <w:t>Levar os alunos a vivenciarem de forma mais aprofundada problemas reais da indústria para, em equipes, apresentarem as possíveis soluções, de forma que, com isso, desenvolvam habilidades transversais fundamentais para sua vida profissional, tais como trabalho em equipe, gerenciamento de projetos, pro atividade, ao mesmo tempo em que consolidam o conhecimento adquirido durante o curso.</w:t>
+        <w:t>Levar os alunos a vivenciarem de forma mais aprofundada problemas reais da indústria para, em equipes e dentro da empresa, apresentarem as possíveis soluções, de forma que, com isso, desenvolvam habilidades transversais fundamentais para sua vida profissional, tais como trabalho em equipe, gerenciamento de projetos, pro atividade, ao mesmo tempo em que consolidam o conhecimento adquirido durante o curso.</w:t>
       </w:r>
     </w:p>
     <w:p>
@@ -65,7 +65,7 @@
         <w:rPr>
           <w:i/>
         </w:rPr>
-        <w:t>To lead students to experience in-depth real problems of the industry in order to present the possible solutions in teams, so that they develop transversal skills that are fundamental to their professional life, such as teamwork, project management, pro activity, at the same time in which they consolidate the knowledge acquired during the course.</w:t>
+        <w:t>Guide students to experience real industry problems in more depth so that, in teams and within the company, they present possible solutions, so that they develop fundamental transversal skills for their professional life, such as teamwork, management of projects, pro activity, while consolidating the knowledge acquired during the course.</w:t>
       </w:r>
     </w:p>
     <w:p>
@@ -115,7 +115,7 @@
     </w:p>
     <w:p>
       <w:r>
-        <w:t>Formação e trabalho em equipes e Comunicação – o desenvolvimento das habilidades essenciais para o trabalho em equipes; Inovação Sistemática – desenvolvimento de soluções inovadoras, sistematização e características; Legislação - noções da legislação aplicada à ação empresarial; Gerenciamento de Projetos e Cronograma – Metodologias e esquematizações necessárias com os elementos gerenciais; Identificação de Problemas – sistematização de ações para a localização de causas; Formulação do Projeto – apresentação dos aspectos gerenciais necessários ao desenvolvimento do projeto, Plano de gestão, Estrutura Analítica do Projeto (EAP) etc; Especificação de Problemas – sistematização dos problemas dentro das áreas de conhecimento; Análise do Conhecimento disponível, Avaliação e Tomada de Decisão; Elaboração de relatórios – formatação dentro das normas ABNT; Apresentação de Projetos.</w:t>
+        <w:t>Formação e trabalho em equipes e Comunicação – o desenvolvimento das habilidades essenciais para o trabalho em equipes ocorrerá por meio do trabalho em equipes e de reuniões e visitas didáticas realiadas na empresa (mínimo 3);Inovação Sistemática – desenvolvimento de soluções inovadoras, sistematização e características; Legislação - noções da legislação aplicada à ação empresarial; Gerenciamento de Projetos e Cronograma – Metodologias e esquematizações necessárias com os elementos gerenciais; Identificação de Problemas – sistematização de ações para a localização de causas; Formulação do Projeto – apresentação dos aspectos gerenciais necessários ao desenvolvimento do projeto, Plano de gestão, Estrutura Analítica do Projeto (EAP) etc; Especificação de Problemas – sistematização dos problemas dentro das áreas de conhecimento; Análise do Conhecimento disponível, Avaliação e Tomada de Decisão; Elaboração de relatórios – formatação dentro das normas ABNT; Apresentação de Projetos.</w:t>
       </w:r>
     </w:p>
     <w:p>
@@ -123,7 +123,7 @@
         <w:rPr>
           <w:i/>
         </w:rPr>
-        <w:t>Training and work in teams and communication - the development of skills essential to work in teams; Systematic Innovation - development of innovative solutions, systematization and characteristics; Legislation - notions of legislation applied to corporate action; Project Management and Schedule - Methodologies and necessary schematizations with the management elements; Problem Identification - systematization of actions to locate causes; Formulation of the Project - presentation of the managerial aspects necessary for the development of the project, Management Plan, Project Analytical Structure (EAP) etc; Specification of Problems - systematization of problems within the areas of knowledge; Analysis of Available Knowledge, Evaluation and Decision Making; Reporting - formatting within ABNT standards; Presentation of Projects.</w:t>
+        <w:t>Training and work in teams and Communication – the development of essential skills for working in teams will occur through work in teams and meetings and educational visits carried out in the company (minimum 3); Systematic Innovation - development of innovative solutions, systematization and characteristics; Legislation - notions of legislation applied to corporate action; Project Management and Schedule - Methodologies and necessary schematizations with the management elements; Problem Identification - systematization of actions to locate causes; Formulation of the Project - presentation of the managerial aspects necessary for the development of the project, Management Plan, Project Analytical Structure (EAP) etc; Specification of Problems - systematization of problems within the areas of knowledge; Analysis of Available Knowledge, Evaluation and Decision Making; Reporting - formatting within ABNT standards; Presentation of Projects.</w:t>
       </w:r>
     </w:p>
     <w:p>
@@ -155,7 +155,7 @@
         <w:t xml:space="preserve">Critério: </w:t>
       </w:r>
       <w:r>
-        <w:t>Serão feitas duas avaliações por uma banca de professores que assistirão às apresentações, as notas serão as médias das notas dadas pelos professores.</w:t>
+        <w:t>Serão feitas três apresentações pelas equipes realizadas no ambiente físico da empresa parceira, as notas serão compostas pelas avaliações dos tutores da empresa e da Escola.</w:t>
         <w:br/>
       </w:r>
       <w:r>

--- a/assets/disciplinas/8800013.docx
+++ b/assets/disciplinas/8800013.docx
@@ -115,7 +115,9 @@
     </w:p>
     <w:p>
       <w:r>
-        <w:t>Formação e trabalho em equipes e Comunicação – o desenvolvimento das habilidades essenciais para o trabalho em equipes ocorrerá por meio do trabalho em equipes e de reuniões e visitas didáticas realiadas na empresa (mínimo 3);Inovação Sistemática – desenvolvimento de soluções inovadoras, sistematização e características; Legislação - noções da legislação aplicada à ação empresarial; Gerenciamento de Projetos e Cronograma – Metodologias e esquematizações necessárias com os elementos gerenciais; Identificação de Problemas – sistematização de ações para a localização de causas; Formulação do Projeto – apresentação dos aspectos gerenciais necessários ao desenvolvimento do projeto, Plano de gestão, Estrutura Analítica do Projeto (EAP) etc; Especificação de Problemas – sistematização dos problemas dentro das áreas de conhecimento; Análise do Conhecimento disponível, Avaliação e Tomada de Decisão; Elaboração de relatórios – formatação dentro das normas ABNT; Apresentação de Projetos.</w:t>
+        <w:t>Formação e trabalho em equipes e Comunicação – o desenvolvimento das habilidades essenciais para o trabalho em equipes ocorrerá por meio do trabalho em equipes e de reuniões e visitas didáticas realiadas na empresa (mínimo 3);</w:t>
+        <w:br/>
+        <w:t>Inovação Sistemática – desenvolvimento de soluções inovadoras, sistematização e características; Legislação - noções da legislação aplicada à ação empresarial; Gerenciamento de Projetos e Cronograma – Metodologias e esquematizações necessárias com os elementos gerenciais; Identificação de Problemas – sistematização de ações para a localização de causas; Formulação do Projeto – apresentação dos aspectos gerenciais necessários ao desenvolvimento do projeto, Plano de gestão, Estrutura Analítica do Projeto (EAP) etc; Especificação de Problemas – sistematização dos problemas dentro das áreas de conhecimento; Análise do Conhecimento disponível, Avaliação e Tomada de Decisão; Elaboração de relatórios – formatação dentro das normas ABNT; Apresentação de Projetos.</w:t>
       </w:r>
     </w:p>
     <w:p>
@@ -178,7 +180,26 @@
     </w:p>
     <w:p>
       <w:r>
-        <w:t>Gestão de Negócios: Visões e dimensões empresariais da o Organização. Autores: Cruz Jr, J.B., Rocha, J.A.O. e Tachizawa, T.Editora: ATLASGestão Empresarial - de Taylor aos nossos diasAutores: Pereira, M. I. , Autor: Ferreira, A. A. e Reis, A.C. F Editora: THOMSON PIONEIRABaron e Shane: Empreendedorismo: uma visão do processo (EVP), Ed. Thomson, 2006Textos fornecidos pelo professor da disciplinaArtigos extraídos de revistas especializadas na área de gestão e produção.</w:t>
+        <w:t xml:space="preserve">Gestão de Negócios: Visões e dimensões empresariais da o Organização. </w:t>
+        <w:br/>
+        <w:t>Autores: Cruz Jr, J.B., Rocha, J.A.O. e Tachizawa, T.</w:t>
+        <w:br/>
+        <w:t>Editora: ATLAS</w:t>
+        <w:br/>
+        <w:br/>
+        <w:t>Gestão Empresarial - de Taylor aos nossos dias</w:t>
+        <w:br/>
+        <w:t xml:space="preserve">Autores: Pereira, M. I. , Autor: Ferreira, A. A. e Reis, A.C. F </w:t>
+        <w:br/>
+        <w:t>Editora: THOMSON PIONEIRA</w:t>
+        <w:br/>
+        <w:br/>
+        <w:t>Baron e Shane: Empreendedorismo: uma visão do processo (EVP), Ed. Thomson, 2006</w:t>
+        <w:br/>
+        <w:br/>
+        <w:t>Textos fornecidos pelo professor da disciplina</w:t>
+        <w:br/>
+        <w:t>Artigos extraídos de revistas especializadas na área de gestão e produção.</w:t>
       </w:r>
     </w:p>
     <w:sectPr>

--- a/assets/disciplinas/8800013.docx
+++ b/assets/disciplinas/8800013.docx
@@ -57,43 +57,6 @@
     </w:p>
     <w:p>
       <w:r>
-        <w:t>Levar os alunos a vivenciarem de forma mais aprofundada problemas reais da indústria para, em equipes e dentro da empresa, apresentarem as possíveis soluções, de forma que, com isso, desenvolvam habilidades transversais fundamentais para sua vida profissional, tais como trabalho em equipe, gerenciamento de projetos, pro atividade, ao mesmo tempo em que consolidam o conhecimento adquirido durante o curso.</w:t>
-      </w:r>
-    </w:p>
-    <w:p>
-      <w:r>
-        <w:rPr>
-          <w:i/>
-        </w:rPr>
-        <w:t>Guide students to experience real industry problems in more depth so that, in teams and within the company, they present possible solutions, so that they develop fundamental transversal skills for their professional life, such as teamwork, management of projects, pro activity, while consolidating the knowledge acquired during the course.</w:t>
-      </w:r>
-    </w:p>
-    <w:p>
-      <w:pPr>
-        <w:pStyle w:val="Heading2"/>
-      </w:pPr>
-      <w:r>
-        <w:t xml:space="preserve">Docente(s) Responsável(eis) </w:t>
-      </w:r>
-    </w:p>
-    <w:p>
-      <w:pPr>
-        <w:pStyle w:val="ListBullet"/>
-      </w:pPr>
-      <w:r>
-        <w:t>198273 - Domingos Savio Giordani</w:t>
-      </w:r>
-    </w:p>
-    <w:p>
-      <w:pPr>
-        <w:pStyle w:val="Heading2"/>
-      </w:pPr>
-      <w:r>
-        <w:t>Programa resumido</w:t>
-      </w:r>
-    </w:p>
-    <w:p>
-      <w:r>
         <w:t>Formação e trabalho em equipes, Comunicação, Inovação Sistemática, Legislação, Gerenciamento de Projetos. Identificação de Problemas, Formulação do Projeto, Especificação de Problemas, Análise do Conhecimento disponível, Avaliação e Tomada de Decisão, Cronograma, Elaboração de relatórios, Apresentação de Projetos</w:t>
       </w:r>
     </w:p>
@@ -110,7 +73,23 @@
         <w:pStyle w:val="Heading2"/>
       </w:pPr>
       <w:r>
-        <w:t>Programa</w:t>
+        <w:t xml:space="preserve">Docente(s) Responsável(eis) </w:t>
+      </w:r>
+    </w:p>
+    <w:p>
+      <w:pPr>
+        <w:pStyle w:val="ListBullet"/>
+      </w:pPr>
+      <w:r>
+        <w:t>Levar os alunos a vivenciarem de forma mais aprofundada problemas reais da indústria para, em equipes e dentro da empresa, apresentarem as possíveis soluções, de forma que, com isso, desenvolvam habilidades transversais fundamentais para sua vida profissional, tais como trabalho em equipe, gerenciamento de projetos, pro atividade, ao mesmo tempo em que consolidam o conhecimento adquirido durante o curso.</w:t>
+      </w:r>
+    </w:p>
+    <w:p>
+      <w:pPr>
+        <w:pStyle w:val="Heading2"/>
+      </w:pPr>
+      <w:r>
+        <w:t>Programa resumido</w:t>
       </w:r>
     </w:p>
     <w:p>
@@ -118,6 +97,27 @@
         <w:t>Formação e trabalho em equipes e Comunicação – o desenvolvimento das habilidades essenciais para o trabalho em equipes ocorrerá por meio do trabalho em equipes e de reuniões e visitas didáticas realiadas na empresa (mínimo 3);</w:t>
         <w:br/>
         <w:t>Inovação Sistemática – desenvolvimento de soluções inovadoras, sistematização e características; Legislação - noções da legislação aplicada à ação empresarial; Gerenciamento de Projetos e Cronograma – Metodologias e esquematizações necessárias com os elementos gerenciais; Identificação de Problemas – sistematização de ações para a localização de causas; Formulação do Projeto – apresentação dos aspectos gerenciais necessários ao desenvolvimento do projeto, Plano de gestão, Estrutura Analítica do Projeto (EAP) etc; Especificação de Problemas – sistematização dos problemas dentro das áreas de conhecimento; Análise do Conhecimento disponível, Avaliação e Tomada de Decisão; Elaboração de relatórios – formatação dentro das normas ABNT; Apresentação de Projetos.</w:t>
+      </w:r>
+    </w:p>
+    <w:p>
+      <w:r>
+        <w:rPr>
+          <w:i/>
+        </w:rPr>
+        <w:t>Guide students to experience real industry problems in more depth so that, in teams and within the company, they present possible solutions, so that they develop fundamental transversal skills for their professional life, such as teamwork, management of projects, pro activity, while consolidating the knowledge acquired during the course.</w:t>
+      </w:r>
+    </w:p>
+    <w:p>
+      <w:pPr>
+        <w:pStyle w:val="Heading2"/>
+      </w:pPr>
+      <w:r>
+        <w:t>Programa</w:t>
+      </w:r>
+    </w:p>
+    <w:p>
+      <w:r>
+        <w:t>Apresentações intermediárias e finais.</w:t>
       </w:r>
     </w:p>
     <w:p>
@@ -147,7 +147,7 @@
         <w:t xml:space="preserve">Método: </w:t>
       </w:r>
       <w:r>
-        <w:t>Apresentações intermediárias e finais.</w:t>
+        <w:t>Serão feitas três apresentações pelas equipes realizadas no ambiente físico da empresa parceira, as notas serão compostas pelas avaliações dos tutores da empresa e da Escola.</w:t>
         <w:br/>
       </w:r>
       <w:r>
@@ -157,7 +157,7 @@
         <w:t xml:space="preserve">Critério: </w:t>
       </w:r>
       <w:r>
-        <w:t>Serão feitas três apresentações pelas equipes realizadas no ambiente físico da empresa parceira, as notas serão compostas pelas avaliações dos tutores da empresa e da Escola.</w:t>
+        <w:t>Reapresentação do último seminário, cuja nota constituirá a nota final da disciplina.</w:t>
         <w:br/>
       </w:r>
       <w:r>
@@ -166,19 +166,6 @@
         </w:rPr>
         <w:t xml:space="preserve">Norma de recuperação: </w:t>
       </w:r>
-      <w:r>
-        <w:t>Reapresentação do último seminário, cuja nota constituirá a nota final da disciplina.</w:t>
-      </w:r>
-    </w:p>
-    <w:p>
-      <w:pPr>
-        <w:pStyle w:val="Heading2"/>
-      </w:pPr>
-      <w:r>
-        <w:t>Bibliografia</w:t>
-      </w:r>
-    </w:p>
-    <w:p>
       <w:r>
         <w:t xml:space="preserve">Gestão de Negócios: Visões e dimensões empresariais da o Organização. </w:t>
         <w:br/>
@@ -200,6 +187,19 @@
         <w:t>Textos fornecidos pelo professor da disciplina</w:t>
         <w:br/>
         <w:t>Artigos extraídos de revistas especializadas na área de gestão e produção.</w:t>
+      </w:r>
+    </w:p>
+    <w:p>
+      <w:pPr>
+        <w:pStyle w:val="Heading2"/>
+      </w:pPr>
+      <w:r>
+        <w:t>Bibliografia</w:t>
+      </w:r>
+    </w:p>
+    <w:p>
+      <w:r>
+        <w:t>198273 - Domingos Savio Giordani</w:t>
       </w:r>
     </w:p>
     <w:sectPr>
